--- a/Автоматизированная система мониторинга цен конкурентов/Отчеты по работе/Отчет по л.р.2.docx
+++ b/Автоматизированная система мониторинга цен конкурентов/Отчеты по работе/Отчет по л.р.2.docx
@@ -924,6 +924,15 @@
           <w:rFonts w:ascii="Times New Roman" w:hAnsi="Times New Roman" w:cs="Times New Roman"/>
           <w:sz w:val="28"/>
           <w:szCs w:val="28"/>
+          <w:lang w:val="en-US"/>
+        </w:rPr>
+        <w:tab/>
+      </w:r>
+      <w:r>
+        <w:rPr>
+          <w:rFonts w:ascii="Times New Roman" w:hAnsi="Times New Roman" w:cs="Times New Roman"/>
+          <w:sz w:val="28"/>
+          <w:szCs w:val="28"/>
         </w:rPr>
         <w:t xml:space="preserve">Система: Автоматизация </w:t>
       </w:r>
@@ -1445,23 +1454,77 @@
           <w:rFonts w:ascii="Times New Roman" w:hAnsi="Times New Roman" w:cs="Times New Roman"/>
           <w:sz w:val="28"/>
           <w:szCs w:val="28"/>
-        </w:rPr>
-      </w:pPr>
-      <w:r>
-        <w:rPr>
-          <w:rFonts w:ascii="Times New Roman" w:hAnsi="Times New Roman" w:cs="Times New Roman"/>
-          <w:sz w:val="28"/>
-          <w:szCs w:val="28"/>
-        </w:rPr>
-        <w:tab/>
-      </w:r>
-      <w:r>
-        <w:rPr>
-          <w:rFonts w:ascii="Times New Roman" w:hAnsi="Times New Roman" w:cs="Times New Roman"/>
-          <w:sz w:val="28"/>
-          <w:szCs w:val="28"/>
-        </w:rPr>
-        <w:t xml:space="preserve">Система делиться на три главный модуля. Первый модуль отвечает за получение информации из магазинов, и её преобразования в необходимые для системы типы. Обработка каталогов и товаров магазинов происходит автоматизировано, без участия пользователей системы. Второй модуль анализирует данные базы, после чего создает список соответствия товаров и каталогов из обработанных магазинов к номинальным. На основании этого списка при большой вероятности сходства система автоматически создает привязку товара, иначе сохраняет список, после чего пользователь системы с правами редактора в ручную выбирает наиболее схожий товар, тем самым создавая привязку. Третий модуль </w:t>
+          <w:lang w:val="en-US"/>
+        </w:rPr>
+      </w:pPr>
+      <w:r>
+        <w:rPr>
+          <w:rFonts w:ascii="Times New Roman" w:hAnsi="Times New Roman" w:cs="Times New Roman"/>
+          <w:sz w:val="28"/>
+          <w:szCs w:val="28"/>
+        </w:rPr>
+        <w:tab/>
+      </w:r>
+      <w:r>
+        <w:rPr>
+          <w:rFonts w:ascii="Times New Roman" w:hAnsi="Times New Roman" w:cs="Times New Roman"/>
+          <w:sz w:val="28"/>
+          <w:szCs w:val="28"/>
+        </w:rPr>
+        <w:t xml:space="preserve">Система делиться на три главный модуля. Первый модуль отвечает за получение информации из магазинов, и её преобразования в необходимые для системы типы. Обработка каталогов и товаров магазинов происходит автоматизировано, без участия пользователей системы. </w:t>
+      </w:r>
+    </w:p>
+    <w:p>
+      <w:pPr>
+        <w:rPr>
+          <w:rFonts w:ascii="Times New Roman" w:hAnsi="Times New Roman" w:cs="Times New Roman"/>
+          <w:sz w:val="28"/>
+          <w:szCs w:val="28"/>
+          <w:lang w:val="en-US"/>
+        </w:rPr>
+      </w:pPr>
+      <w:r>
+        <w:rPr>
+          <w:rFonts w:ascii="Times New Roman" w:hAnsi="Times New Roman" w:cs="Times New Roman"/>
+          <w:sz w:val="28"/>
+          <w:szCs w:val="28"/>
+          <w:lang w:val="en-US"/>
+        </w:rPr>
+        <w:tab/>
+      </w:r>
+      <w:r>
+        <w:rPr>
+          <w:rFonts w:ascii="Times New Roman" w:hAnsi="Times New Roman" w:cs="Times New Roman"/>
+          <w:sz w:val="28"/>
+          <w:szCs w:val="28"/>
+        </w:rPr>
+        <w:t xml:space="preserve">Второй модуль анализирует данные базы, после чего создает список соответствия товаров и каталогов из обработанных магазинов к номинальным. На основании этого списка при большой вероятности сходства система автоматически создает привязку товара, иначе сохраняет список, после чего пользователь системы с правами редактора в ручную выбирает наиболее схожий товар, тем самым создавая привязку. </w:t>
+      </w:r>
+    </w:p>
+    <w:p>
+      <w:pPr>
+        <w:rPr>
+          <w:rFonts w:ascii="Times New Roman" w:hAnsi="Times New Roman" w:cs="Times New Roman"/>
+          <w:sz w:val="28"/>
+          <w:szCs w:val="28"/>
+        </w:rPr>
+      </w:pPr>
+      <w:r>
+        <w:rPr>
+          <w:rFonts w:ascii="Times New Roman" w:hAnsi="Times New Roman" w:cs="Times New Roman"/>
+          <w:sz w:val="28"/>
+          <w:szCs w:val="28"/>
+          <w:lang w:val="en-US"/>
+        </w:rPr>
+        <w:tab/>
+      </w:r>
+      <w:r>
+        <w:rPr>
+          <w:rFonts w:ascii="Times New Roman" w:hAnsi="Times New Roman" w:cs="Times New Roman"/>
+          <w:sz w:val="28"/>
+          <w:szCs w:val="28"/>
+        </w:rPr>
+        <w:t xml:space="preserve">Третий модуль </w:t>
       </w:r>
       <w:proofErr w:type="spellStart"/>
       <w:r>
@@ -1576,16 +1639,14 @@
         <w:tab/>
         <w:t xml:space="preserve">Система может находиться в двух состояниях, которые </w:t>
       </w:r>
-      <w:proofErr w:type="spellStart"/>
-      <w:r>
-        <w:rPr>
-          <w:rFonts w:ascii="Times New Roman" w:hAnsi="Times New Roman" w:cs="Times New Roman"/>
-          <w:sz w:val="28"/>
-          <w:szCs w:val="28"/>
-        </w:rPr>
-        <w:t>соответсвуют</w:t>
-      </w:r>
-      <w:proofErr w:type="spellEnd"/>
+      <w:r>
+        <w:rPr>
+          <w:rFonts w:ascii="Times New Roman" w:hAnsi="Times New Roman" w:cs="Times New Roman"/>
+          <w:sz w:val="28"/>
+          <w:szCs w:val="28"/>
+        </w:rPr>
+        <w:t>соответствуют</w:t>
+      </w:r>
       <w:r>
         <w:rPr>
           <w:rFonts w:ascii="Times New Roman" w:hAnsi="Times New Roman" w:cs="Times New Roman"/>
